--- a/Steps to Install Django for Windows 10.docx
+++ b/Steps to Install Django for Windows 10.docx
@@ -25,31 +25,7 @@
           <w:b/>
           <w:bCs/>
         </w:rPr>
-        <w:t xml:space="preserve"> Steps</w:t>
-      </w:r>
-      <w:r>
-        <w:rPr>
-          <w:rFonts w:ascii="Georgia" w:hAnsi="Georgia"/>
-          <w:b/>
-          <w:bCs/>
-        </w:rPr>
-        <w:t xml:space="preserve"> </w:t>
-      </w:r>
-      <w:r>
-        <w:rPr>
-          <w:rFonts w:ascii="Georgia" w:hAnsi="Georgia"/>
-          <w:b/>
-          <w:bCs/>
-        </w:rPr>
-        <w:t>to</w:t>
-      </w:r>
-      <w:r>
-        <w:rPr>
-          <w:rFonts w:ascii="Georgia" w:hAnsi="Georgia"/>
-          <w:b/>
-          <w:bCs/>
-        </w:rPr>
-        <w:t xml:space="preserve"> Install Django for Windows 10</w:t>
+        <w:t xml:space="preserve"> Steps to Install Django for Windows 10</w:t>
       </w:r>
     </w:p>
     <w:p>
@@ -90,25 +66,7 @@
           <w:b/>
           <w:bCs/>
         </w:rPr>
-        <w:t xml:space="preserve">Step 1: Install </w:t>
-      </w:r>
-      <w:proofErr w:type="spellStart"/>
-      <w:r>
-        <w:rPr>
-          <w:rFonts w:ascii="Georgia" w:hAnsi="Georgia"/>
-          <w:b/>
-          <w:bCs/>
-        </w:rPr>
-        <w:t>Pyhton</w:t>
-      </w:r>
-      <w:proofErr w:type="spellEnd"/>
-      <w:r>
-        <w:rPr>
-          <w:rFonts w:ascii="Georgia" w:hAnsi="Georgia"/>
-          <w:b/>
-          <w:bCs/>
-        </w:rPr>
-        <w:t xml:space="preserve"> in your System Version &gt; 3 according to your System requirement</w:t>
+        <w:t>Step 1: Install Pyhton in your System Version &gt; 3 according to your System requirement</w:t>
       </w:r>
     </w:p>
     <w:p>
@@ -255,25 +213,7 @@
           <w:b/>
           <w:bCs/>
         </w:rPr>
-        <w:t>Step 2: Check weather Python installed or not using Command line interface(</w:t>
-      </w:r>
-      <w:proofErr w:type="spellStart"/>
-      <w:r>
-        <w:rPr>
-          <w:rFonts w:ascii="Georgia" w:hAnsi="Georgia"/>
-          <w:b/>
-          <w:bCs/>
-        </w:rPr>
-        <w:t>cmd</w:t>
-      </w:r>
-      <w:proofErr w:type="spellEnd"/>
-      <w:r>
-        <w:rPr>
-          <w:rFonts w:ascii="Georgia" w:hAnsi="Georgia"/>
-          <w:b/>
-          <w:bCs/>
-        </w:rPr>
-        <w:t>)</w:t>
+        <w:t>Step 2: Check weather Python installed or not using Command line interface(cmd)</w:t>
       </w:r>
     </w:p>
     <w:p>
@@ -335,25 +275,7 @@
           <w:b/>
           <w:bCs/>
         </w:rPr>
-        <w:t>Step 3: Check weather pip is installed or not in your system using Command line interface(</w:t>
-      </w:r>
-      <w:proofErr w:type="spellStart"/>
-      <w:r>
-        <w:rPr>
-          <w:rFonts w:ascii="Georgia" w:hAnsi="Georgia"/>
-          <w:b/>
-          <w:bCs/>
-        </w:rPr>
-        <w:t>cmd</w:t>
-      </w:r>
-      <w:proofErr w:type="spellEnd"/>
-      <w:r>
-        <w:rPr>
-          <w:rFonts w:ascii="Georgia" w:hAnsi="Georgia"/>
-          <w:b/>
-          <w:bCs/>
-        </w:rPr>
-        <w:t>)</w:t>
+        <w:t>Step 3: Check weather pip is installed or not in your system using Command line interface(cmd)</w:t>
       </w:r>
     </w:p>
     <w:p>
@@ -477,43 +399,7 @@
           <w:b/>
           <w:bCs/>
         </w:rPr>
-        <w:t xml:space="preserve">Step 4: Check if </w:t>
-      </w:r>
-      <w:proofErr w:type="spellStart"/>
-      <w:r>
-        <w:rPr>
-          <w:rFonts w:ascii="Georgia" w:hAnsi="Georgia"/>
-          <w:b/>
-          <w:bCs/>
-        </w:rPr>
-        <w:t>django</w:t>
-      </w:r>
-      <w:proofErr w:type="spellEnd"/>
-      <w:r>
-        <w:rPr>
-          <w:rFonts w:ascii="Georgia" w:hAnsi="Georgia"/>
-          <w:b/>
-          <w:bCs/>
-        </w:rPr>
-        <w:t xml:space="preserve"> installed in your system or not using </w:t>
-      </w:r>
-      <w:proofErr w:type="spellStart"/>
-      <w:r>
-        <w:rPr>
-          <w:rFonts w:ascii="Georgia" w:hAnsi="Georgia"/>
-          <w:b/>
-          <w:bCs/>
-        </w:rPr>
-        <w:t>cmd</w:t>
-      </w:r>
-      <w:proofErr w:type="spellEnd"/>
-      <w:r>
-        <w:rPr>
-          <w:rFonts w:ascii="Georgia" w:hAnsi="Georgia"/>
-          <w:b/>
-          <w:bCs/>
-        </w:rPr>
-        <w:t>-</w:t>
+        <w:t>Step 4: Check if django installed in your system or not using cmd-</w:t>
       </w:r>
     </w:p>
     <w:p>
@@ -547,25 +433,7 @@
           <w:b/>
           <w:bCs/>
         </w:rPr>
-        <w:t xml:space="preserve">&gt;&gt; </w:t>
-      </w:r>
-      <w:proofErr w:type="spellStart"/>
-      <w:r>
-        <w:rPr>
-          <w:rFonts w:ascii="Georgia" w:hAnsi="Georgia"/>
-          <w:b/>
-          <w:bCs/>
-        </w:rPr>
-        <w:t>django</w:t>
-      </w:r>
-      <w:proofErr w:type="spellEnd"/>
-      <w:r>
-        <w:rPr>
-          <w:rFonts w:ascii="Georgia" w:hAnsi="Georgia"/>
-          <w:b/>
-          <w:bCs/>
-        </w:rPr>
-        <w:t>-admin --version</w:t>
+        <w:t>&gt;&gt; django-admin --version</w:t>
       </w:r>
     </w:p>
     <w:p>
@@ -627,25 +495,7 @@
           <w:b/>
           <w:bCs/>
         </w:rPr>
-        <w:t xml:space="preserve">For creating virtual space install virtualenvwrapper using </w:t>
-      </w:r>
-      <w:proofErr w:type="spellStart"/>
-      <w:r>
-        <w:rPr>
-          <w:rFonts w:ascii="Georgia" w:hAnsi="Georgia"/>
-          <w:b/>
-          <w:bCs/>
-        </w:rPr>
-        <w:t>cmd</w:t>
-      </w:r>
-      <w:proofErr w:type="spellEnd"/>
-      <w:r>
-        <w:rPr>
-          <w:rFonts w:ascii="Georgia" w:hAnsi="Georgia"/>
-          <w:b/>
-          <w:bCs/>
-        </w:rPr>
-        <w:t>-</w:t>
+        <w:t>For creating virtual space install virtualenvwrapper using cmd-</w:t>
       </w:r>
     </w:p>
     <w:p>
@@ -679,25 +529,7 @@
           <w:b/>
           <w:bCs/>
         </w:rPr>
-        <w:t xml:space="preserve"> &gt;&gt; pip install </w:t>
-      </w:r>
-      <w:proofErr w:type="spellStart"/>
-      <w:r>
-        <w:rPr>
-          <w:rFonts w:ascii="Georgia" w:hAnsi="Georgia"/>
-          <w:b/>
-          <w:bCs/>
-        </w:rPr>
-        <w:t>virtaulenvwrapper</w:t>
-      </w:r>
-      <w:proofErr w:type="spellEnd"/>
-      <w:r>
-        <w:rPr>
-          <w:rFonts w:ascii="Georgia" w:hAnsi="Georgia"/>
-          <w:b/>
-          <w:bCs/>
-        </w:rPr>
-        <w:t>-win</w:t>
+        <w:t xml:space="preserve"> &gt;&gt; pip install virtaulenvwrapper-win</w:t>
       </w:r>
     </w:p>
     <w:p>
@@ -811,25 +643,7 @@
           <w:b/>
           <w:bCs/>
         </w:rPr>
-        <w:t xml:space="preserve">              &gt;&gt; </w:t>
-      </w:r>
-      <w:proofErr w:type="spellStart"/>
-      <w:r>
-        <w:rPr>
-          <w:rFonts w:ascii="Georgia" w:hAnsi="Georgia"/>
-          <w:b/>
-          <w:bCs/>
-        </w:rPr>
-        <w:t>mkvirtualenv</w:t>
-      </w:r>
-      <w:proofErr w:type="spellEnd"/>
-      <w:r>
-        <w:rPr>
-          <w:rFonts w:ascii="Georgia" w:hAnsi="Georgia"/>
-          <w:b/>
-          <w:bCs/>
-        </w:rPr>
-        <w:t xml:space="preserve"> environment name</w:t>
+        <w:t xml:space="preserve">              &gt;&gt; mkvirtualenv environment name</w:t>
       </w:r>
     </w:p>
     <w:p>
@@ -865,25 +679,7 @@
           <w:b/>
           <w:bCs/>
         </w:rPr>
-        <w:t xml:space="preserve">              &gt;&gt; </w:t>
-      </w:r>
-      <w:proofErr w:type="spellStart"/>
-      <w:r>
-        <w:rPr>
-          <w:rFonts w:ascii="Georgia" w:hAnsi="Georgia"/>
-          <w:b/>
-          <w:bCs/>
-        </w:rPr>
-        <w:t>mkvirtualenv</w:t>
-      </w:r>
-      <w:proofErr w:type="spellEnd"/>
-      <w:r>
-        <w:rPr>
-          <w:rFonts w:ascii="Georgia" w:hAnsi="Georgia"/>
-          <w:b/>
-          <w:bCs/>
-        </w:rPr>
-        <w:t xml:space="preserve"> test // here test is the name of an environment </w:t>
+        <w:t xml:space="preserve">              &gt;&gt; mkvirtualenv test // here test is the name of an environment </w:t>
       </w:r>
     </w:p>
     <w:p>
@@ -968,25 +764,7 @@
           <w:b/>
           <w:bCs/>
         </w:rPr>
-        <w:t xml:space="preserve">Step 7: After create an environment install Django using </w:t>
-      </w:r>
-      <w:proofErr w:type="spellStart"/>
-      <w:r>
-        <w:rPr>
-          <w:rFonts w:ascii="Georgia" w:hAnsi="Georgia"/>
-          <w:b/>
-          <w:bCs/>
-        </w:rPr>
-        <w:t>cmd</w:t>
-      </w:r>
-      <w:proofErr w:type="spellEnd"/>
-      <w:r>
-        <w:rPr>
-          <w:rFonts w:ascii="Georgia" w:hAnsi="Georgia"/>
-          <w:b/>
-          <w:bCs/>
-        </w:rPr>
-        <w:t>-</w:t>
+        <w:t>Step 7: After create an environment install Django using cmd-</w:t>
       </w:r>
     </w:p>
     <w:p>
@@ -1063,7 +841,6 @@
         </w:rPr>
         <w:t xml:space="preserve">            &gt;&gt; pip install </w:t>
       </w:r>
-      <w:proofErr w:type="spellStart"/>
       <w:r>
         <w:rPr>
           <w:rFonts w:ascii="Georgia" w:hAnsi="Georgia"/>
@@ -1072,52 +849,33 @@
         </w:rPr>
         <w:t>django</w:t>
       </w:r>
-      <w:proofErr w:type="spellEnd"/>
-    </w:p>
-    <w:p>
-      <w:pPr>
-        <w:ind w:left="-851" w:right="-1039"/>
-        <w:rPr>
-          <w:rFonts w:ascii="Georgia" w:hAnsi="Georgia"/>
-          <w:b/>
-          <w:bCs/>
-        </w:rPr>
-      </w:pPr>
-    </w:p>
-    <w:p>
-      <w:pPr>
-        <w:ind w:left="-851" w:right="-1039"/>
-        <w:rPr>
-          <w:rFonts w:ascii="Georgia" w:hAnsi="Georgia"/>
-          <w:b/>
-          <w:bCs/>
-        </w:rPr>
-      </w:pPr>
-      <w:r>
-        <w:rPr>
-          <w:rFonts w:ascii="Georgia" w:hAnsi="Georgia"/>
-          <w:b/>
-          <w:bCs/>
-        </w:rPr>
-        <w:t xml:space="preserve">            Check weather Django installed or not using </w:t>
-      </w:r>
-      <w:proofErr w:type="spellStart"/>
-      <w:r>
-        <w:rPr>
-          <w:rFonts w:ascii="Georgia" w:hAnsi="Georgia"/>
-          <w:b/>
-          <w:bCs/>
-        </w:rPr>
-        <w:t>cmd</w:t>
-      </w:r>
-      <w:proofErr w:type="spellEnd"/>
-      <w:r>
-        <w:rPr>
-          <w:rFonts w:ascii="Georgia" w:hAnsi="Georgia"/>
-          <w:b/>
-          <w:bCs/>
-        </w:rPr>
-        <w:t>-</w:t>
+    </w:p>
+    <w:p>
+      <w:pPr>
+        <w:ind w:left="-851" w:right="-1039"/>
+        <w:rPr>
+          <w:rFonts w:ascii="Georgia" w:hAnsi="Georgia"/>
+          <w:b/>
+          <w:bCs/>
+        </w:rPr>
+      </w:pPr>
+    </w:p>
+    <w:p>
+      <w:pPr>
+        <w:ind w:left="-851" w:right="-1039"/>
+        <w:rPr>
+          <w:rFonts w:ascii="Georgia" w:hAnsi="Georgia"/>
+          <w:b/>
+          <w:bCs/>
+        </w:rPr>
+      </w:pPr>
+      <w:r>
+        <w:rPr>
+          <w:rFonts w:ascii="Georgia" w:hAnsi="Georgia"/>
+          <w:b/>
+          <w:bCs/>
+        </w:rPr>
+        <w:t xml:space="preserve">            Check weather Django installed or not using cmd-</w:t>
       </w:r>
     </w:p>
     <w:p>
@@ -1192,25 +950,7 @@
           <w:b/>
           <w:bCs/>
         </w:rPr>
-        <w:t xml:space="preserve">           &gt;&gt; </w:t>
-      </w:r>
-      <w:proofErr w:type="spellStart"/>
-      <w:r>
-        <w:rPr>
-          <w:rFonts w:ascii="Georgia" w:hAnsi="Georgia"/>
-          <w:b/>
-          <w:bCs/>
-        </w:rPr>
-        <w:t>django</w:t>
-      </w:r>
-      <w:proofErr w:type="spellEnd"/>
-      <w:r>
-        <w:rPr>
-          <w:rFonts w:ascii="Georgia" w:hAnsi="Georgia"/>
-          <w:b/>
-          <w:bCs/>
-        </w:rPr>
-        <w:t xml:space="preserve">-admin </w:t>
+        <w:t xml:space="preserve">           &gt;&gt; django-admin </w:t>
       </w:r>
       <w:r>
         <w:rPr>
@@ -1292,36 +1032,8 @@
           <w:b/>
           <w:bCs/>
         </w:rPr>
-        <w:t xml:space="preserve">          &gt;&gt; </w:t>
-      </w:r>
-      <w:proofErr w:type="spellStart"/>
-      <w:r>
-        <w:rPr>
-          <w:rFonts w:ascii="Georgia" w:hAnsi="Georgia"/>
-          <w:b/>
-          <w:bCs/>
-        </w:rPr>
-        <w:t>mkdir</w:t>
-      </w:r>
-      <w:proofErr w:type="spellEnd"/>
-      <w:r>
-        <w:rPr>
-          <w:rFonts w:ascii="Georgia" w:hAnsi="Georgia"/>
-          <w:b/>
-          <w:bCs/>
-        </w:rPr>
-        <w:t xml:space="preserve"> </w:t>
-      </w:r>
-      <w:proofErr w:type="spellStart"/>
-      <w:r>
-        <w:rPr>
-          <w:rFonts w:ascii="Georgia" w:hAnsi="Georgia"/>
-          <w:b/>
-          <w:bCs/>
-        </w:rPr>
-        <w:t>foldername</w:t>
-      </w:r>
-      <w:proofErr w:type="spellEnd"/>
+        <w:t xml:space="preserve">          &gt;&gt; mkdir foldername</w:t>
+      </w:r>
     </w:p>
     <w:p>
       <w:pPr>
@@ -1356,118 +1068,44 @@
           <w:b/>
           <w:bCs/>
         </w:rPr>
-        <w:t xml:space="preserve">         &gt;&gt; cd </w:t>
-      </w:r>
-      <w:proofErr w:type="spellStart"/>
-      <w:r>
-        <w:rPr>
-          <w:rFonts w:ascii="Georgia" w:hAnsi="Georgia"/>
-          <w:b/>
-          <w:bCs/>
-        </w:rPr>
-        <w:t>foldername</w:t>
-      </w:r>
-      <w:proofErr w:type="spellEnd"/>
-    </w:p>
-    <w:p>
-      <w:pPr>
-        <w:ind w:left="-851" w:right="-1039"/>
-        <w:rPr>
-          <w:rFonts w:ascii="Georgia" w:hAnsi="Georgia"/>
-          <w:b/>
-          <w:bCs/>
-        </w:rPr>
-      </w:pPr>
-      <w:r>
-        <w:rPr>
-          <w:rFonts w:ascii="Georgia" w:hAnsi="Georgia"/>
-          <w:b/>
-          <w:bCs/>
-        </w:rPr>
-        <w:t xml:space="preserve">Step 9: Now let’s create our first Django project using </w:t>
-      </w:r>
-      <w:proofErr w:type="spellStart"/>
-      <w:r>
-        <w:rPr>
-          <w:rFonts w:ascii="Georgia" w:hAnsi="Georgia"/>
-          <w:b/>
-          <w:bCs/>
-        </w:rPr>
-        <w:t>cmd</w:t>
-      </w:r>
-      <w:proofErr w:type="spellEnd"/>
-      <w:r>
-        <w:rPr>
-          <w:rFonts w:ascii="Georgia" w:hAnsi="Georgia"/>
-          <w:b/>
-          <w:bCs/>
-        </w:rPr>
-        <w:t>-</w:t>
-      </w:r>
-    </w:p>
-    <w:p>
-      <w:pPr>
-        <w:ind w:left="-851" w:right="-1039"/>
-        <w:rPr>
-          <w:rFonts w:ascii="Georgia" w:hAnsi="Georgia"/>
-          <w:b/>
-          <w:bCs/>
-        </w:rPr>
-      </w:pPr>
-      <w:r>
-        <w:rPr>
-          <w:rFonts w:ascii="Georgia" w:hAnsi="Georgia"/>
-          <w:b/>
-          <w:bCs/>
-        </w:rPr>
-        <w:t xml:space="preserve">            &gt;&gt; </w:t>
-      </w:r>
-      <w:proofErr w:type="spellStart"/>
-      <w:r>
-        <w:rPr>
-          <w:rFonts w:ascii="Georgia" w:hAnsi="Georgia"/>
-          <w:b/>
-          <w:bCs/>
-        </w:rPr>
-        <w:t>django</w:t>
-      </w:r>
-      <w:proofErr w:type="spellEnd"/>
-      <w:r>
-        <w:rPr>
-          <w:rFonts w:ascii="Georgia" w:hAnsi="Georgia"/>
-          <w:b/>
-          <w:bCs/>
-        </w:rPr>
-        <w:t xml:space="preserve">-admin </w:t>
-      </w:r>
-      <w:proofErr w:type="spellStart"/>
-      <w:r>
-        <w:rPr>
-          <w:rFonts w:ascii="Georgia" w:hAnsi="Georgia"/>
-          <w:b/>
-          <w:bCs/>
-        </w:rPr>
-        <w:t>startproject</w:t>
-      </w:r>
-      <w:proofErr w:type="spellEnd"/>
-      <w:r>
-        <w:rPr>
-          <w:rFonts w:ascii="Georgia" w:hAnsi="Georgia"/>
-          <w:b/>
-          <w:bCs/>
-        </w:rPr>
-        <w:t xml:space="preserve"> </w:t>
-      </w:r>
-      <w:proofErr w:type="spellStart"/>
-      <w:r>
-        <w:rPr>
-          <w:rFonts w:ascii="Georgia" w:hAnsi="Georgia"/>
-          <w:b/>
-          <w:bCs/>
-        </w:rPr>
-        <w:t>projectname</w:t>
-      </w:r>
-      <w:proofErr w:type="spellEnd"/>
+        <w:t xml:space="preserve">         &gt;&gt; cd foldername</w:t>
+      </w:r>
+    </w:p>
+    <w:p>
+      <w:pPr>
+        <w:ind w:left="-851" w:right="-1039"/>
+        <w:rPr>
+          <w:rFonts w:ascii="Georgia" w:hAnsi="Georgia"/>
+          <w:b/>
+          <w:bCs/>
+        </w:rPr>
+      </w:pPr>
+      <w:r>
+        <w:rPr>
+          <w:rFonts w:ascii="Georgia" w:hAnsi="Georgia"/>
+          <w:b/>
+          <w:bCs/>
+        </w:rPr>
+        <w:t>Step 9: Now let’s create our first Django project using cmd-</w:t>
+      </w:r>
+    </w:p>
+    <w:p>
+      <w:pPr>
+        <w:ind w:left="-851" w:right="-1039"/>
+        <w:rPr>
+          <w:rFonts w:ascii="Georgia" w:hAnsi="Georgia"/>
+          <w:b/>
+          <w:bCs/>
+        </w:rPr>
+      </w:pPr>
+      <w:r>
+        <w:rPr>
+          <w:rFonts w:ascii="Georgia" w:hAnsi="Georgia"/>
+          <w:b/>
+          <w:bCs/>
+        </w:rPr>
+        <w:t xml:space="preserve">            &gt;&gt; django-admin startproject projectname</w:t>
+      </w:r>
     </w:p>
     <w:p>
       <w:pPr>
@@ -1502,128 +1140,54 @@
           <w:b/>
           <w:bCs/>
         </w:rPr>
-        <w:t xml:space="preserve">            &gt;&gt; </w:t>
-      </w:r>
-      <w:proofErr w:type="spellStart"/>
-      <w:r>
-        <w:rPr>
-          <w:rFonts w:ascii="Georgia" w:hAnsi="Georgia"/>
-          <w:b/>
-          <w:bCs/>
-        </w:rPr>
-        <w:t>django</w:t>
-      </w:r>
-      <w:proofErr w:type="spellEnd"/>
-      <w:r>
-        <w:rPr>
-          <w:rFonts w:ascii="Georgia" w:hAnsi="Georgia"/>
-          <w:b/>
-          <w:bCs/>
-        </w:rPr>
-        <w:t xml:space="preserve">-admin </w:t>
-      </w:r>
-      <w:proofErr w:type="spellStart"/>
-      <w:r>
-        <w:rPr>
-          <w:rFonts w:ascii="Georgia" w:hAnsi="Georgia"/>
-          <w:b/>
-          <w:bCs/>
-        </w:rPr>
-        <w:t>startproject</w:t>
-      </w:r>
-      <w:proofErr w:type="spellEnd"/>
-      <w:r>
-        <w:rPr>
-          <w:rFonts w:ascii="Georgia" w:hAnsi="Georgia"/>
-          <w:b/>
-          <w:bCs/>
-        </w:rPr>
-        <w:t xml:space="preserve"> </w:t>
-      </w:r>
-      <w:proofErr w:type="spellStart"/>
-      <w:r>
-        <w:rPr>
-          <w:rFonts w:ascii="Georgia" w:hAnsi="Georgia"/>
-          <w:b/>
-          <w:bCs/>
-        </w:rPr>
-        <w:t>MyApp</w:t>
-      </w:r>
-      <w:proofErr w:type="spellEnd"/>
-    </w:p>
-    <w:p>
-      <w:pPr>
-        <w:ind w:left="-851" w:right="-1039"/>
-        <w:rPr>
-          <w:rFonts w:ascii="Georgia" w:hAnsi="Georgia"/>
-          <w:b/>
-          <w:bCs/>
-        </w:rPr>
-      </w:pPr>
-    </w:p>
-    <w:p>
-      <w:pPr>
-        <w:ind w:left="-851" w:right="-1039"/>
-        <w:rPr>
-          <w:rFonts w:ascii="Georgia" w:hAnsi="Georgia"/>
-          <w:b/>
-          <w:bCs/>
-        </w:rPr>
-      </w:pPr>
-      <w:r>
-        <w:rPr>
-          <w:rFonts w:ascii="Georgia" w:hAnsi="Georgia"/>
-          <w:b/>
-          <w:bCs/>
-        </w:rPr>
-        <w:t xml:space="preserve">Step 10: After creating the project change the directory using </w:t>
-      </w:r>
-      <w:proofErr w:type="spellStart"/>
-      <w:r>
-        <w:rPr>
-          <w:rFonts w:ascii="Georgia" w:hAnsi="Georgia"/>
-          <w:b/>
-          <w:bCs/>
-        </w:rPr>
-        <w:t>cmd</w:t>
-      </w:r>
-      <w:proofErr w:type="spellEnd"/>
-      <w:r>
-        <w:rPr>
-          <w:rFonts w:ascii="Georgia" w:hAnsi="Georgia"/>
-          <w:b/>
-          <w:bCs/>
-        </w:rPr>
-        <w:t>-</w:t>
-      </w:r>
-    </w:p>
-    <w:p>
-      <w:pPr>
-        <w:ind w:left="-851" w:right="-1039"/>
-        <w:rPr>
-          <w:rFonts w:ascii="Georgia" w:hAnsi="Georgia"/>
-          <w:b/>
-          <w:bCs/>
-        </w:rPr>
-      </w:pPr>
-      <w:r>
-        <w:rPr>
-          <w:rFonts w:ascii="Georgia" w:hAnsi="Georgia"/>
-          <w:b/>
-          <w:bCs/>
-        </w:rPr>
-        <w:t xml:space="preserve">             &gt;&gt; cd </w:t>
-      </w:r>
-      <w:proofErr w:type="spellStart"/>
-      <w:r>
-        <w:rPr>
-          <w:rFonts w:ascii="Georgia" w:hAnsi="Georgia"/>
-          <w:b/>
-          <w:bCs/>
-        </w:rPr>
-        <w:t>MyApp</w:t>
-      </w:r>
-      <w:proofErr w:type="spellEnd"/>
+        <w:t xml:space="preserve">            &gt;&gt; django-admin startproject MyApp</w:t>
+      </w:r>
+    </w:p>
+    <w:p>
+      <w:pPr>
+        <w:ind w:left="-851" w:right="-1039"/>
+        <w:rPr>
+          <w:rFonts w:ascii="Georgia" w:hAnsi="Georgia"/>
+          <w:b/>
+          <w:bCs/>
+        </w:rPr>
+      </w:pPr>
+    </w:p>
+    <w:p>
+      <w:pPr>
+        <w:ind w:left="-851" w:right="-1039"/>
+        <w:rPr>
+          <w:rFonts w:ascii="Georgia" w:hAnsi="Georgia"/>
+          <w:b/>
+          <w:bCs/>
+        </w:rPr>
+      </w:pPr>
+      <w:r>
+        <w:rPr>
+          <w:rFonts w:ascii="Georgia" w:hAnsi="Georgia"/>
+          <w:b/>
+          <w:bCs/>
+        </w:rPr>
+        <w:t>Step 10: After creating the project change the directory using cmd-</w:t>
+      </w:r>
+    </w:p>
+    <w:p>
+      <w:pPr>
+        <w:ind w:left="-851" w:right="-1039"/>
+        <w:rPr>
+          <w:rFonts w:ascii="Georgia" w:hAnsi="Georgia"/>
+          <w:b/>
+          <w:bCs/>
+        </w:rPr>
+      </w:pPr>
+      <w:r>
+        <w:rPr>
+          <w:rFonts w:ascii="Georgia" w:hAnsi="Georgia"/>
+          <w:b/>
+          <w:bCs/>
+        </w:rPr>
+        <w:t xml:space="preserve">             &gt;&gt; cd MyApp</w:t>
+      </w:r>
     </w:p>
     <w:p>
       <w:pPr>
@@ -1668,18 +1232,8 @@
           <w:b/>
           <w:bCs/>
         </w:rPr>
-        <w:t xml:space="preserve">             &gt;&gt; python manage.py </w:t>
-      </w:r>
-      <w:proofErr w:type="spellStart"/>
-      <w:r>
-        <w:rPr>
-          <w:rFonts w:ascii="Georgia" w:hAnsi="Georgia"/>
-          <w:b/>
-          <w:bCs/>
-        </w:rPr>
-        <w:t>runserver</w:t>
-      </w:r>
-      <w:proofErr w:type="spellEnd"/>
+        <w:t xml:space="preserve">             &gt;&gt; python manage.py runserver</w:t>
+      </w:r>
     </w:p>
     <w:p>
       <w:pPr>
@@ -1810,7 +1364,160 @@
           <w:b/>
           <w:bCs/>
         </w:rPr>
-        <w:t xml:space="preserve">      </w:t>
+        <w:t xml:space="preserve">   </w:t>
+      </w:r>
+      <w:r>
+        <w:rPr>
+          <w:rFonts w:ascii="Georgia" w:hAnsi="Georgia"/>
+          <w:b/>
+          <w:bCs/>
+        </w:rPr>
+        <w:t>Step 12: To run the virtual environment use this command:</w:t>
+      </w:r>
+    </w:p>
+    <w:p>
+      <w:pPr>
+        <w:ind w:left="-851" w:right="-1039"/>
+        <w:rPr>
+          <w:rFonts w:ascii="Georgia" w:hAnsi="Georgia"/>
+          <w:b/>
+          <w:bCs/>
+        </w:rPr>
+      </w:pPr>
+      <w:r>
+        <w:rPr>
+          <w:rFonts w:ascii="Georgia" w:hAnsi="Georgia"/>
+          <w:b/>
+          <w:bCs/>
+        </w:rPr>
+        <w:t xml:space="preserve">                 &gt;&gt; workon virtualEnvironment_Name</w:t>
+      </w:r>
+    </w:p>
+    <w:p>
+      <w:pPr>
+        <w:ind w:left="-851" w:right="-1039"/>
+        <w:rPr>
+          <w:rFonts w:ascii="Georgia" w:hAnsi="Georgia"/>
+          <w:b/>
+          <w:bCs/>
+        </w:rPr>
+      </w:pPr>
+      <w:r>
+        <w:rPr>
+          <w:rFonts w:ascii="Georgia" w:hAnsi="Georgia"/>
+          <w:b/>
+          <w:bCs/>
+        </w:rPr>
+        <w:t xml:space="preserve"> Example:</w:t>
+      </w:r>
+    </w:p>
+    <w:p>
+      <w:pPr>
+        <w:ind w:left="-851" w:right="-1039"/>
+        <w:rPr>
+          <w:rFonts w:ascii="Georgia" w:hAnsi="Georgia"/>
+          <w:b/>
+          <w:bCs/>
+        </w:rPr>
+      </w:pPr>
+      <w:r>
+        <w:rPr>
+          <w:rFonts w:ascii="Georgia" w:hAnsi="Georgia"/>
+          <w:b/>
+          <w:bCs/>
+        </w:rPr>
+        <w:t xml:space="preserve">                &gt;&gt; workon django_test</w:t>
+      </w:r>
+    </w:p>
+    <w:p>
+      <w:pPr>
+        <w:ind w:left="-851" w:right="-1039"/>
+        <w:rPr>
+          <w:rFonts w:ascii="Georgia" w:hAnsi="Georgia"/>
+          <w:b/>
+          <w:bCs/>
+        </w:rPr>
+      </w:pPr>
+    </w:p>
+    <w:p>
+      <w:pPr>
+        <w:ind w:left="-851" w:right="-1039"/>
+        <w:rPr>
+          <w:rFonts w:ascii="Georgia" w:hAnsi="Georgia"/>
+          <w:b/>
+          <w:bCs/>
+        </w:rPr>
+      </w:pPr>
+      <w:r>
+        <w:rPr>
+          <w:rFonts w:ascii="Georgia" w:hAnsi="Georgia"/>
+          <w:b/>
+          <w:bCs/>
+        </w:rPr>
+        <w:t>Step 13: To create first app in the particular project using this command:</w:t>
+      </w:r>
+    </w:p>
+    <w:p>
+      <w:pPr>
+        <w:ind w:left="-851" w:right="-1039"/>
+        <w:rPr>
+          <w:rFonts w:ascii="Georgia" w:hAnsi="Georgia"/>
+          <w:b/>
+          <w:bCs/>
+        </w:rPr>
+      </w:pPr>
+      <w:r>
+        <w:rPr>
+          <w:rFonts w:ascii="Georgia" w:hAnsi="Georgia"/>
+          <w:b/>
+          <w:bCs/>
+        </w:rPr>
+        <w:lastRenderedPageBreak/>
+        <w:t xml:space="preserve">             &gt;&gt; python manage.py startapp app_name</w:t>
+      </w:r>
+    </w:p>
+    <w:p>
+      <w:pPr>
+        <w:ind w:left="-851" w:right="-1039"/>
+        <w:rPr>
+          <w:rFonts w:ascii="Georgia" w:hAnsi="Georgia"/>
+          <w:b/>
+          <w:bCs/>
+        </w:rPr>
+      </w:pPr>
+      <w:r>
+        <w:rPr>
+          <w:rFonts w:ascii="Georgia" w:hAnsi="Georgia"/>
+          <w:b/>
+          <w:bCs/>
+        </w:rPr>
+        <w:t>Example:</w:t>
+      </w:r>
+    </w:p>
+    <w:p>
+      <w:pPr>
+        <w:ind w:left="-851" w:right="-1039"/>
+        <w:rPr>
+          <w:rFonts w:ascii="Georgia" w:hAnsi="Georgia"/>
+          <w:b/>
+          <w:bCs/>
+        </w:rPr>
+      </w:pPr>
+      <w:r>
+        <w:rPr>
+          <w:rFonts w:ascii="Georgia" w:hAnsi="Georgia"/>
+          <w:b/>
+          <w:bCs/>
+        </w:rPr>
+        <w:t xml:space="preserve">             &gt;&gt; python manage.py startapp helloworld</w:t>
+      </w:r>
+      <w:r>
+        <w:rPr>
+          <w:rFonts w:ascii="Georgia" w:hAnsi="Georgia"/>
+          <w:b/>
+          <w:bCs/>
+        </w:rPr>
+        <w:t xml:space="preserve">   </w:t>
       </w:r>
     </w:p>
     <w:p>
